--- a/Uptil Results.docx
+++ b/Uptil Results.docx
@@ -8990,27 +8990,7 @@
           <w:lang w:val="en-PK" w:eastAsia="en-PK"/>
         </w:rPr>
         <w:lastRenderedPageBreak/>
-        <w:t xml:space="preserve">similar pattern, albeit Adadelta had the longest training period at 140 minutes, as opposed to 116 minutes for Adamax and 108 minutes for RMSProp. This disparity highlights the impact of the optimizer on training effectiveness, with some optimization techniques showing better convergence performance for </w:t>
-      </w:r>
-      <w:r>
-        <w:rPr>
-          <w:rFonts w:ascii="Times New Roman" w:eastAsia="Times New Roman" w:hAnsi="Times New Roman"/>
-          <w:kern w:val="0"/>
-          <w:sz w:val="24"/>
-          <w:szCs w:val="24"/>
-          <w:lang w:val="en-PK" w:eastAsia="en-PK"/>
-        </w:rPr>
-        <w:t>topologies</w:t>
-      </w:r>
-      <w:r>
-        <w:rPr>
-          <w:rFonts w:ascii="Times New Roman" w:eastAsia="Times New Roman" w:hAnsi="Times New Roman"/>
-          <w:kern w:val="0"/>
-          <w:sz w:val="24"/>
-          <w:szCs w:val="24"/>
-          <w:lang w:val="en-PK" w:eastAsia="en-PK"/>
-        </w:rPr>
-        <w:t>.</w:t>
+        <w:t>similar pattern, albeit Adadelta had the longest training period at 140 minutes, as opposed to 116 minutes for Adamax and 108 minutes for RMSProp. This disparity highlights the impact of the optimizer on training effectiveness, with some optimization techniques showing better convergence performance for topologies.</w:t>
       </w:r>
     </w:p>
     <w:p>
@@ -9034,27 +9014,7 @@
           <w:szCs w:val="24"/>
           <w:lang w:val="en-PK" w:eastAsia="en-PK"/>
         </w:rPr>
-        <w:t xml:space="preserve">In addition, VGG-16 demonstrated comparatively consistent training times for all optimizers, spanning from 118 to 126 minutes. This consistency points to a well-balanced optimization process involving many optimization techniques, wherein the optimization of parameters and the complexity of the architecture converge effectively. On the other hand, out of all the architectures, Xception showed the most differences in training times; RMSProp produced the longest training period, at 236 minutes, followed by Adadelta (210 minutes) and Adamax (154 minutes). This discrepancy highlights how sensitive some structures are to optimization techniques; more complex models necessitate longer optimization procedures </w:t>
-      </w:r>
-      <w:r>
-        <w:rPr>
-          <w:rFonts w:ascii="Times New Roman" w:eastAsia="Times New Roman" w:hAnsi="Times New Roman"/>
-          <w:kern w:val="0"/>
-          <w:sz w:val="24"/>
-          <w:szCs w:val="24"/>
-          <w:lang w:val="en-PK" w:eastAsia="en-PK"/>
-        </w:rPr>
-        <w:t>to</w:t>
-      </w:r>
-      <w:r>
-        <w:rPr>
-          <w:rFonts w:ascii="Times New Roman" w:eastAsia="Times New Roman" w:hAnsi="Times New Roman"/>
-          <w:kern w:val="0"/>
-          <w:sz w:val="24"/>
-          <w:szCs w:val="24"/>
-          <w:lang w:val="en-PK" w:eastAsia="en-PK"/>
-        </w:rPr>
-        <w:t xml:space="preserve"> reach convergence.</w:t>
+        <w:t>In addition, VGG-16 demonstrated comparatively consistent training times for all optimizers, spanning from 118 to 126 minutes. This consistency points to a well-balanced optimization process involving many optimization techniques, wherein the optimization of parameters and the complexity of the architecture converge effectively. On the other hand, out of all the architectures, Xception showed the most differences in training times; RMSProp produced the longest training period, at 236 minutes, followed by Adadelta (210 minutes) and Adamax (154 minutes). This discrepancy highlights how sensitive some structures are to optimization techniques; more complex models necessitate longer optimization procedures to reach convergence.</w:t>
       </w:r>
     </w:p>
     <w:p>
@@ -9245,6 +9205,12 @@
     <w:p>
       <w:r>
         <w:t>(Ahmed et al., 2023)</w:t>
+      </w:r>
+    </w:p>
+    <w:p/>
+    <w:p>
+      <w:r>
+        <w:t>Wbduwbdwbdwwbdw w d wdwb  hwbdu wbihjd hw dw ihd wih dihw dihwdh wih dhw dihw dhwdhwih d hwidihw hd wihwhdih</w:t>
       </w:r>
     </w:p>
     <w:p>

--- a/Uptil Results.docx
+++ b/Uptil Results.docx
@@ -3725,24 +3725,60 @@
           <w:sz w:val="24"/>
           <w:szCs w:val="24"/>
         </w:rPr>
-        <w:t xml:space="preserve">found a convolutional neural network (CNN) a best Second, which attempted to improve the performance of the realized model by training on various deep learning optimizers have been developed. The comparison between different CNNs was based on performance metrics such as validation accuracy/loss, F1 score, and number of required epochs All the selected DL architectures were trained on the PlantVillage dataset with 26 different diseases in 14 plant species. Keras with a TensorFlow backend was used to train the deep learning algorithm. </w:t>
-      </w:r>
-      <w:r>
-        <w:rPr>
-          <w:rFonts w:ascii="Times New Roman" w:hAnsi="Times New Roman"/>
-          <w:sz w:val="24"/>
-          <w:szCs w:val="24"/>
-        </w:rPr>
-        <w:t>-------</w:t>
-      </w:r>
-      <w:r>
-        <w:rPr>
-          <w:rFonts w:ascii="Times New Roman" w:hAnsi="Times New Roman"/>
-          <w:sz w:val="24"/>
-          <w:szCs w:val="24"/>
-        </w:rPr>
-        <w:t>It is concluded that the Xception architecture trained with Adam optimizer obtained the highest verification accuracy and F1-score of 99.81% and 0.9978, respectively, better than the previous methods and indicating the novelty of the work Therefore, the method proposed in this study can be applied in other agricultural applications to identify its explicit classification.</w:t>
-      </w:r>
+        <w:t>found a convolutional neural network (CNN) a best Second, which attempted to improve the performance of the realized model by training on various deep learning optimizers have been developed. The comparison between different CNNs was based on performance metrics such as validation accuracy/loss, F1 score, and number of required epochs All the selected DL architectures were trained on the PlantVillage dataset with 26 different diseases in 14 plant species. Keras with a TensorFlow backend was used to train the deep learning algorithm.</w:t>
+      </w:r>
+      <w:r>
+        <w:rPr>
+          <w:rFonts w:ascii="Times New Roman" w:hAnsi="Times New Roman"/>
+          <w:sz w:val="24"/>
+          <w:szCs w:val="24"/>
+        </w:rPr>
+        <w:t xml:space="preserve"> </w:t>
+      </w:r>
+      <w:r>
+        <w:rPr>
+          <w:rFonts w:ascii="Times New Roman" w:hAnsi="Times New Roman"/>
+          <w:sz w:val="24"/>
+          <w:szCs w:val="24"/>
+        </w:rPr>
+        <w:t>It is concluded that the Xception architecture trained with Adam optimizer obtained the highest verification accuracy and F1-score of 99.8</w:t>
+      </w:r>
+      <w:r>
+        <w:rPr>
+          <w:rFonts w:ascii="Times New Roman" w:hAnsi="Times New Roman"/>
+          <w:sz w:val="24"/>
+          <w:szCs w:val="24"/>
+        </w:rPr>
+        <w:t>7</w:t>
+      </w:r>
+      <w:r>
+        <w:rPr>
+          <w:rFonts w:ascii="Times New Roman" w:hAnsi="Times New Roman"/>
+          <w:sz w:val="24"/>
+          <w:szCs w:val="24"/>
+        </w:rPr>
+        <w:t>% and 0.9978, respectively, better than the previous methods and indicating the novelty of the work Therefore, the method proposed in this study can be applied in other agricultural applications to identify its explicit classification.</w:t>
+      </w:r>
+    </w:p>
+    <w:p>
+      <w:pPr>
+        <w:spacing w:line="480" w:lineRule="auto"/>
+        <w:rPr>
+          <w:rFonts w:ascii="Times New Roman" w:hAnsi="Times New Roman"/>
+          <w:sz w:val="24"/>
+          <w:szCs w:val="24"/>
+        </w:rPr>
+      </w:pPr>
+    </w:p>
+    <w:p>
+      <w:pPr>
+        <w:spacing w:line="480" w:lineRule="auto"/>
+        <w:rPr>
+          <w:rFonts w:ascii="Times New Roman" w:hAnsi="Times New Roman"/>
+          <w:sz w:val="24"/>
+          <w:szCs w:val="24"/>
+        </w:rPr>
+      </w:pPr>
     </w:p>
     <w:p/>
     <w:p>
@@ -9208,11 +9244,6 @@
       </w:r>
     </w:p>
     <w:p/>
-    <w:p>
-      <w:r>
-        <w:t>Wbduwbdwbdwwbdw w d wdwb  hwbdu wbihjd hw dw ihd wih dihw dihwdh wih dhw dihw dhwdhwih d hwidihw hd wihwhdih</w:t>
-      </w:r>
-    </w:p>
     <w:p>
       <w:pPr>
         <w:pageBreakBefore/>
